--- a/HP_Recognition_Part1.docx
+++ b/HP_Recognition_Part1.docx
@@ -82,8 +82,6 @@
       <w:r>
         <w:t xml:space="preserve"> Review (AAR) capability continues to be time consuming, and inconsistent (relying on individual instructor experience/knowledge).</w:t>
       </w:r>
-      <w:bookmarkStart w:id="0" w:name="_GoBack"/>
-      <w:bookmarkEnd w:id="0"/>
     </w:p>
     <w:p>
       <w:r>
@@ -341,10 +339,29 @@
       <w:r>
         <w:t>Categorize the data by performance category (i.e. easy / moderate / hard or slow / moderate / fast).</w:t>
       </w:r>
-    </w:p>
-    <w:p>
-      <w:r>
-        <w:t>Select at least two types or categories of human activity and attempt to train the model to recognize the difference in performance (i.e. fast/slow run).</w:t>
+      <w:r>
+        <w:t xml:space="preserve"> This will likely require more processing, based on the gate length calculated by the subject height ratio. A step frequency counter will also be required to determine land speed, assuming the recorded subject is </w:t>
+      </w:r>
+      <w:proofErr w:type="gramStart"/>
+      <w:r>
+        <w:t>actually walking</w:t>
+      </w:r>
+      <w:proofErr w:type="gramEnd"/>
+      <w:r>
+        <w:t xml:space="preserve"> or running (rather than on the spot). Select </w:t>
+      </w:r>
+      <w:r>
+        <w:t>at least two types or categories of human activity and attempt to train the model to recognize the difference in performance (i.e. fast/slow run).</w:t>
+      </w:r>
+      <w:r>
+        <w:t xml:space="preserve"> </w:t>
+      </w:r>
+      <w:r>
+        <w:rPr>
+          <w:b/>
+          <w:bCs/>
+        </w:rPr>
+        <w:t>May need to leave this portion out given time constraints.</w:t>
       </w:r>
     </w:p>
     <w:p>
@@ -369,7 +386,239 @@
       <w:r>
         <w:t xml:space="preserve"> and provide a visual representation of the human activity with recognition results in real time. </w:t>
       </w:r>
-    </w:p>
+      <w:r>
+        <w:t>Based on the separation of 4 subjects, and filtering down the number of activities to 12 (</w:t>
+      </w:r>
+      <w:r>
+        <w:t>1:'lying', 2:'sitting', 3:'standing',</w:t>
+      </w:r>
+      <w:r>
+        <w:t xml:space="preserve"> </w:t>
+      </w:r>
+      <w:r>
+        <w:t>4:'walking', 5:'running', 7:'Nordic walking',</w:t>
+      </w:r>
+      <w:r>
+        <w:t xml:space="preserve"> </w:t>
+      </w:r>
+      <w:r>
+        <w:t>10:'computer work', 11:'car driving',</w:t>
+      </w:r>
+      <w:r>
+        <w:t xml:space="preserve"> </w:t>
+      </w:r>
+      <w:r>
+        <w:t xml:space="preserve">12:'ascending stairs', 13:'descending stairs', </w:t>
+      </w:r>
+    </w:p>
+    <w:p>
+      <w:r>
+        <w:t>19:'house cleaning',</w:t>
+      </w:r>
+      <w:r>
+        <w:t xml:space="preserve"> </w:t>
+      </w:r>
+      <w:r>
+        <w:t>24:'rope jumping</w:t>
+      </w:r>
+      <w:r>
+        <w:t xml:space="preserve">); </w:t>
+      </w:r>
+      <w:proofErr w:type="gramStart"/>
+      <w:r>
+        <w:t>it is clear that the</w:t>
+      </w:r>
+      <w:proofErr w:type="gramEnd"/>
+      <w:r>
+        <w:t xml:space="preserve"> ‘</w:t>
+      </w:r>
+      <w:proofErr w:type="spellStart"/>
+      <w:r>
+        <w:t>sim_data</w:t>
+      </w:r>
+      <w:proofErr w:type="spellEnd"/>
+      <w:r>
+        <w:t xml:space="preserve">’ sets include </w:t>
+      </w:r>
+      <w:r>
+        <w:t xml:space="preserve">a </w:t>
+      </w:r>
+      <w:r>
+        <w:t>total duration of 60-70 minutes of activities per subject.</w:t>
+      </w:r>
+      <w:r>
+        <w:t xml:space="preserve"> Therefore, we need to break out the individual activities per ‘</w:t>
+      </w:r>
+      <w:proofErr w:type="spellStart"/>
+      <w:r>
+        <w:t>sim_data</w:t>
+      </w:r>
+      <w:proofErr w:type="spellEnd"/>
+      <w:r>
+        <w:t xml:space="preserve">’ set. </w:t>
+      </w:r>
+      <w:r>
+        <w:t>Break</w:t>
+      </w:r>
+      <w:r>
+        <w:t xml:space="preserve"> into only four activities across two subjects for the initial flask API</w:t>
+      </w:r>
+      <w:r>
+        <w:t>, where at least one of each activity intensity type (low, medium, heavy) is included.</w:t>
+      </w:r>
+      <w:r>
+        <w:t xml:space="preserve"> Visualize the data in Tableau and make observations. High thermal visibility is observed over walking activity versus running (possibly due to windage).</w:t>
+      </w:r>
+    </w:p>
+    <w:p>
+      <w:hyperlink r:id="rId4" w:anchor="!/vizhome/Sub1_AvgHRbyActivity/Sub1_AvgHRbyActivity?publish=yes" w:history="1">
+        <w:r>
+          <w:rPr>
+            <w:rStyle w:val="Hyperlink"/>
+          </w:rPr>
+          <w:t>https://public.tableau.com/profile/robbie.phillips#!/vizhome/Sub1_AvgHRbyActivity/Sub1_AvgHRbyActivity?publish=yes</w:t>
+        </w:r>
+      </w:hyperlink>
+    </w:p>
+    <w:p>
+      <w:hyperlink r:id="rId5" w:anchor="!/vizhome/Sub2_AvgHRbyActivity/Sub2_AvgHRbyActivity?publish=yes" w:history="1">
+        <w:r>
+          <w:rPr>
+            <w:rStyle w:val="Hyperlink"/>
+          </w:rPr>
+          <w:t>https://public.tableau.com/profile/robbie.phillips#!/vizhome/Sub2_AvgHRbyActivity/Sub2_AvgHRbyActivity?publish=yes</w:t>
+        </w:r>
+      </w:hyperlink>
+    </w:p>
+    <w:p>
+      <w:hyperlink r:id="rId6" w:anchor="!/vizhome/Sub5_AvgHRbyActivity/Sub5_AvgHRbyActivity?publish=yes" w:history="1">
+        <w:r>
+          <w:rPr>
+            <w:rStyle w:val="Hyperlink"/>
+          </w:rPr>
+          <w:t>https://public.tableau.com/profile/robbie.phillips#!/vizhome/Sub5_AvgHRbyActivity/Sub5_AvgHRbyActivity?publish=yes</w:t>
+        </w:r>
+      </w:hyperlink>
+    </w:p>
+    <w:p>
+      <w:hyperlink r:id="rId7" w:anchor="!/vizhome/Sub8_AvgHRbyActivity/Sub8_AvgHRbyActivity?publish=yes" w:history="1">
+        <w:r>
+          <w:rPr>
+            <w:rStyle w:val="Hyperlink"/>
+          </w:rPr>
+          <w:t>https://public.tableau.com/profile/robbie.phillips#!/vizhome/Sub8_AvgHRbyActivity/Sub8_AvgHRbyActivity?publish=yes</w:t>
+        </w:r>
+      </w:hyperlink>
+    </w:p>
+    <w:p/>
+    <w:p>
+      <w:hyperlink r:id="rId8" w:anchor="!/vizhome/Sub2_AccelRangebyActivity/Sub2_AccelRangebyActivity?publish=yes" w:history="1">
+        <w:r>
+          <w:rPr>
+            <w:rStyle w:val="Hyperlink"/>
+          </w:rPr>
+          <w:t>https://public.tableau.com/profile/robbie.phillips#!/vizhome/Sub2_AccelRangebyActivity/Sub2_AccelRangebyActivity?publish=yes</w:t>
+        </w:r>
+      </w:hyperlink>
+    </w:p>
+    <w:p>
+      <w:hyperlink r:id="rId9" w:anchor="!/vizhome/Sub5_AccelRangebyActivity/Sub5_AccelRangebyActivity?publish=yes" w:history="1">
+        <w:r>
+          <w:rPr>
+            <w:rStyle w:val="Hyperlink"/>
+          </w:rPr>
+          <w:t>https://public.tableau.com/profile/robbie.phillips#!/vizhome/Sub5_AccelRangebyActivity/Sub5_AccelRangebyActivity?publish=yes</w:t>
+        </w:r>
+      </w:hyperlink>
+    </w:p>
+    <w:p>
+      <w:hyperlink r:id="rId10" w:anchor="!/vizhome/Sub8_AccelRangebyActivity/Sub8_AccelRangebyActivity?publish=yes" w:history="1">
+        <w:r>
+          <w:rPr>
+            <w:rStyle w:val="Hyperlink"/>
+          </w:rPr>
+          <w:t>https://public.tableau.com/profile/robbie.phillips#!/vizhome/Sub8_AccelRangebyActivity/Sub8_AccelRangebyActivity?publish=yes</w:t>
+        </w:r>
+      </w:hyperlink>
+    </w:p>
+    <w:p>
+      <w:hyperlink r:id="rId11" w:anchor="!/vizhome/Sub2_GyroRangebyActivity/Sub2_GyroRangebyActivity?publish=yes" w:history="1">
+        <w:r>
+          <w:rPr>
+            <w:rStyle w:val="Hyperlink"/>
+          </w:rPr>
+          <w:t>https://public.tableau.com/profile/robbie.phillips#!/vizhome/Sub2_GyroRangebyActivity/Sub2_GyroRangebyActivity?publish=yes</w:t>
+        </w:r>
+      </w:hyperlink>
+    </w:p>
+    <w:p>
+      <w:hyperlink r:id="rId12" w:anchor="!/vizhome/Sub5_GyroRangebyActivity/Sub5_GyroRangebyActivity?publish=yes" w:history="1">
+        <w:r>
+          <w:rPr>
+            <w:rStyle w:val="Hyperlink"/>
+          </w:rPr>
+          <w:t>https://public.tableau.com/profile/robbie.phillips#!/vizhome/Sub5_GyroRangebyActivity/Sub5_GyroRangebyActivity?publish=yes</w:t>
+        </w:r>
+      </w:hyperlink>
+    </w:p>
+    <w:p>
+      <w:hyperlink r:id="rId13" w:anchor="!/vizhome/Sub8_GyroRangebyActivity/Sub8_GyroRangebyActivity?publish=yes" w:history="1">
+        <w:r>
+          <w:rPr>
+            <w:rStyle w:val="Hyperlink"/>
+          </w:rPr>
+          <w:t>https://public.tableau.com/profile/robbie.phillips#!/vizhome/Sub8_GyroRangebyActivity/Sub8_GyroRangebyActivity?publish=yes</w:t>
+        </w:r>
+      </w:hyperlink>
+    </w:p>
+    <w:p>
+      <w:hyperlink r:id="rId14" w:anchor="!/vizhome/Sub2_MagRangebyActivity/Sub2_MagRangebyActivity?publish=yes" w:history="1">
+        <w:r>
+          <w:rPr>
+            <w:rStyle w:val="Hyperlink"/>
+          </w:rPr>
+          <w:t>https://public.tableau.com/profile/robbie.phillips#!/vizhome/Sub2_MagRangebyActivity/Sub2_MagRangebyActivity?publish=yes</w:t>
+        </w:r>
+      </w:hyperlink>
+    </w:p>
+    <w:p>
+      <w:hyperlink r:id="rId15" w:anchor="!/vizhome/Sub5_MagRangebyActivity/Sub5_MagRangebyActivity?publish=yes" w:history="1">
+        <w:r>
+          <w:rPr>
+            <w:rStyle w:val="Hyperlink"/>
+          </w:rPr>
+          <w:t>https://public.tableau.com/profile/robbie.phillips#!/vizhome/Sub5_MagRangebyActivity/Sub5_MagRangebyActivity?publish=yes</w:t>
+        </w:r>
+      </w:hyperlink>
+    </w:p>
+    <w:p>
+      <w:hyperlink r:id="rId16" w:anchor="!/vizhome/Sub8_MagRangebyActivity/Sub8_MagRangebyActivity?publish=yes" w:history="1">
+        <w:r>
+          <w:rPr>
+            <w:rStyle w:val="Hyperlink"/>
+          </w:rPr>
+          <w:t>https://public.tableau.com/profile/robbie.phillips#!/vizhome/Sub8_MagRangebyActivity/Sub8_MagRangebyActivity?publish=yes</w:t>
+        </w:r>
+      </w:hyperlink>
+    </w:p>
+    <w:p>
+      <w:bookmarkStart w:id="0" w:name="_GoBack"/>
+      <w:bookmarkEnd w:id="0"/>
+    </w:p>
+    <w:p>
+      <w:r>
+        <w:t xml:space="preserve">Some further analysis could include any correlation with the height and BMI of each subject </w:t>
+      </w:r>
+      <w:proofErr w:type="spellStart"/>
+      <w:r>
+        <w:t>wrt</w:t>
+      </w:r>
+      <w:proofErr w:type="spellEnd"/>
+      <w:r>
+        <w:t xml:space="preserve"> physical performance.</w:t>
+      </w:r>
+    </w:p>
+    <w:p/>
     <w:p>
       <w:r>
         <w:t>Notes: Start with a quick end to end of the project,</w:t>
@@ -521,7 +770,7 @@
       </w:r>
     </w:p>
     <w:p>
-      <w:hyperlink r:id="rId4" w:history="1">
+      <w:hyperlink r:id="rId17" w:history="1">
         <w:r>
           <w:rPr>
             <w:rStyle w:val="Hyperlink"/>
@@ -2430,7 +2679,7 @@
       </w:r>
     </w:p>
     <w:p>
-      <w:hyperlink r:id="rId5" w:history="1">
+      <w:hyperlink r:id="rId18" w:history="1">
         <w:r>
           <w:rPr>
             <w:rStyle w:val="Hyperlink"/>
@@ -3447,7 +3696,7 @@
         </w:rPr>
         <w:t xml:space="preserve"> competition technical annex (</w:t>
       </w:r>
-      <w:hyperlink r:id="rId6" w:history="1">
+      <w:hyperlink r:id="rId19" w:history="1">
         <w:r>
           <w:rPr>
             <w:rStyle w:val="Hyperlink"/>
@@ -3586,7 +3835,7 @@
         </w:rPr>
         <w:t>€™s chest and ankles. For the purpose of communications, the beacon packets are exchanged by using a simple virtual token protocol that completes its execution in a time slot of 50 milliseconds. A modified version of the Spin (</w:t>
       </w:r>
-      <w:hyperlink r:id="rId7" w:history="1">
+      <w:hyperlink r:id="rId20" w:history="1">
         <w:r>
           <w:rPr>
             <w:rStyle w:val="Hyperlink"/>
@@ -4209,7 +4458,7 @@
       </w:r>
     </w:p>
     <w:p>
-      <w:hyperlink r:id="rId8" w:history="1">
+      <w:hyperlink r:id="rId21" w:history="1">
         <w:r>
           <w:rPr>
             <w:rStyle w:val="Hyperlink"/>
@@ -5199,7 +5448,7 @@
         </w:rPr>
         <w:t xml:space="preserve"> tool is open source and accessible here: </w:t>
       </w:r>
-      <w:hyperlink r:id="rId9" w:history="1">
+      <w:hyperlink r:id="rId22" w:history="1">
         <w:r>
           <w:rPr>
             <w:rStyle w:val="Hyperlink"/>
@@ -5656,7 +5905,7 @@
       </w:r>
     </w:p>
     <w:p>
-      <w:hyperlink r:id="rId10" w:history="1">
+      <w:hyperlink r:id="rId23" w:history="1">
         <w:r>
           <w:rPr>
             <w:rStyle w:val="Hyperlink"/>
@@ -6955,7 +7204,7 @@
         </w:rPr>
         <w:t>20, 2018, Boulder, CO, USA. ACM, New York, NY, USA, 9 pages. </w:t>
       </w:r>
-      <w:hyperlink r:id="rId11" w:history="1">
+      <w:hyperlink r:id="rId24" w:history="1">
         <w:r>
           <w:rPr>
             <w:rStyle w:val="Hyperlink"/>
